--- a/Relatorio_Produtor_Consumidor.docx
+++ b/Relatorio_Produtor_Consumidor.docx
@@ -198,18 +198,7 @@
           <w:sz w:val="22"/>
           <w:shd w:fill="auto" w:val="clear"/>
         </w:rPr>
-        <w:t xml:space="preserve"> execu</w:t>
-      </w:r>
-      <w:r>
-        <w:rPr>
-          <w:rFonts w:ascii="Cambria" w:hAnsi="Cambria" w:cs="Cambria" w:eastAsia="Cambria"/>
-          <w:color w:val="auto"/>
-          <w:spacing w:val="0"/>
-          <w:position w:val="0"/>
-          <w:sz w:val="22"/>
-          <w:shd w:fill="auto" w:val="clear"/>
-        </w:rPr>
-        <w:t xml:space="preserve">ção alternada do produtor e consumidor.</w:t>
+        <w:t xml:space="preserve"> execução alternada do produtor e consumidor.</w:t>
         <w:br/>
         <w:t xml:space="preserve">  2. Paralela </w:t>
       </w:r>
@@ -233,18 +222,7 @@
           <w:sz w:val="22"/>
           <w:shd w:fill="auto" w:val="clear"/>
         </w:rPr>
-        <w:t xml:space="preserve"> uso de threads para execu</w:t>
-      </w:r>
-      <w:r>
-        <w:rPr>
-          <w:rFonts w:ascii="Cambria" w:hAnsi="Cambria" w:cs="Cambria" w:eastAsia="Cambria"/>
-          <w:color w:val="auto"/>
-          <w:spacing w:val="0"/>
-          <w:position w:val="0"/>
-          <w:sz w:val="22"/>
-          <w:shd w:fill="auto" w:val="clear"/>
-        </w:rPr>
-        <w:t xml:space="preserve">ção concorrente.</w:t>
+        <w:t xml:space="preserve"> uso de threads para execução concorrente.</w:t>
         <w:br/>
         <w:t xml:space="preserve">- Comparar desempenho entre as abordagens (tempo total de execução).</w:t>
         <w:br/>
@@ -400,18 +378,7 @@
           <w:sz w:val="22"/>
           <w:shd w:fill="auto" w:val="clear"/>
         </w:rPr>
-        <w:t xml:space="preserve"> Execu</w:t>
-      </w:r>
-      <w:r>
-        <w:rPr>
-          <w:rFonts w:ascii="Cambria" w:hAnsi="Cambria" w:cs="Cambria" w:eastAsia="Cambria"/>
-          <w:color w:val="auto"/>
-          <w:spacing w:val="0"/>
-          <w:position w:val="0"/>
-          <w:sz w:val="22"/>
-          <w:shd w:fill="auto" w:val="clear"/>
-        </w:rPr>
-        <w:t xml:space="preserve">ção Sequencial (inserir print do terminal mostrando os logs do modo seq).</w:t>
+        <w:t xml:space="preserve"> Execução Sequencial (inserir print do terminal mostrando os logs do modo seq).</w:t>
       </w:r>
     </w:p>
     <w:p>
@@ -459,18 +426,7 @@
           <w:sz w:val="22"/>
           <w:shd w:fill="auto" w:val="clear"/>
         </w:rPr>
-        <w:t xml:space="preserve"> Execu</w:t>
-      </w:r>
-      <w:r>
-        <w:rPr>
-          <w:rFonts w:ascii="Cambria" w:hAnsi="Cambria" w:cs="Cambria" w:eastAsia="Cambria"/>
-          <w:color w:val="auto"/>
-          <w:spacing w:val="0"/>
-          <w:position w:val="0"/>
-          <w:sz w:val="22"/>
-          <w:shd w:fill="auto" w:val="clear"/>
-        </w:rPr>
-        <w:t xml:space="preserve">ção Paralela (inserir print do terminal mostrando os logs do modo par).</w:t>
+        <w:t xml:space="preserve"> Execução Paralela (inserir print do terminal mostrando os logs do modo par).</w:t>
       </w:r>
     </w:p>
     <w:p>
@@ -518,18 +474,7 @@
           <w:sz w:val="22"/>
           <w:shd w:fill="auto" w:val="clear"/>
         </w:rPr>
-        <w:t xml:space="preserve"> Compara</w:t>
-      </w:r>
-      <w:r>
-        <w:rPr>
-          <w:rFonts w:ascii="Cambria" w:hAnsi="Cambria" w:cs="Cambria" w:eastAsia="Cambria"/>
-          <w:color w:val="auto"/>
-          <w:spacing w:val="0"/>
-          <w:position w:val="0"/>
-          <w:sz w:val="22"/>
-          <w:shd w:fill="auto" w:val="clear"/>
-        </w:rPr>
-        <w:t xml:space="preserve">ção (both) (inserir print do terminal mostrando os tempos finais).</w:t>
+        <w:t xml:space="preserve"> Comparação (both) (inserir print do terminal mostrando os tempos finais).</w:t>
       </w:r>
     </w:p>
     <w:p>
@@ -549,8 +494,8 @@
         </w:rPr>
       </w:pPr>
       <w:r>
-        <w:object w:dxaOrig="6329" w:dyaOrig="1484">
-          <v:rect xmlns:o="urn:schemas-microsoft-com:office:office" xmlns:v="urn:schemas-microsoft-com:vml" id="rectole0000000000" style="width:316.450000pt;height:74.200000pt" o:preferrelative="t" o:ole="">
+        <w:object w:dxaOrig="6398" w:dyaOrig="1498">
+          <v:rect xmlns:o="urn:schemas-microsoft-com:office:office" xmlns:v="urn:schemas-microsoft-com:vml" id="rectole0000000000" style="width:319.900000pt;height:74.900000pt" o:preferrelative="t" o:ole="">
             <o:lock v:ext="edit"/>
             <v:imagedata xmlns:r="http://schemas.openxmlformats.org/officeDocument/2006/relationships" r:id="docRId1" o:title=""/>
           </v:rect>
@@ -688,9 +633,80 @@
           <w:shd w:fill="auto" w:val="clear"/>
         </w:rPr>
       </w:pPr>
-      <w:r>
-        <w:object w:dxaOrig="8310" w:dyaOrig="6870">
-          <v:rect xmlns:o="urn:schemas-microsoft-com:office:office" xmlns:v="urn:schemas-microsoft-com:vml" id="rectole0000000001" style="width:415.500000pt;height:343.500000pt" o:preferrelative="t" o:ole="">
+    </w:p>
+    <w:p>
+      <w:pPr>
+        <w:spacing w:before="0" w:after="200" w:line="240"/>
+        <w:ind w:right="0" w:left="0" w:firstLine="0"/>
+        <w:jc w:val="left"/>
+        <w:rPr>
+          <w:rFonts w:ascii="Cambria" w:hAnsi="Cambria" w:cs="Cambria" w:eastAsia="Cambria"/>
+          <w:color w:val="auto"/>
+          <w:spacing w:val="0"/>
+          <w:position w:val="0"/>
+          <w:sz w:val="22"/>
+          <w:shd w:fill="auto" w:val="clear"/>
+        </w:rPr>
+      </w:pPr>
+    </w:p>
+    <w:p>
+      <w:pPr>
+        <w:spacing w:before="0" w:after="200" w:line="276"/>
+        <w:ind w:right="0" w:left="0" w:firstLine="0"/>
+        <w:jc w:val="left"/>
+        <w:rPr>
+          <w:rFonts w:ascii="Cambria" w:hAnsi="Cambria" w:cs="Cambria" w:eastAsia="Cambria"/>
+          <w:color w:val="auto"/>
+          <w:spacing w:val="0"/>
+          <w:position w:val="0"/>
+          <w:sz w:val="22"/>
+          <w:shd w:fill="auto" w:val="clear"/>
+        </w:rPr>
+      </w:pPr>
+    </w:p>
+    <w:p>
+      <w:pPr>
+        <w:spacing w:before="0" w:after="200" w:line="240"/>
+        <w:ind w:right="0" w:left="0" w:firstLine="0"/>
+        <w:jc w:val="left"/>
+        <w:rPr>
+          <w:rFonts w:ascii="Cambria" w:hAnsi="Cambria" w:cs="Cambria" w:eastAsia="Cambria"/>
+          <w:color w:val="auto"/>
+          <w:spacing w:val="0"/>
+          <w:position w:val="0"/>
+          <w:sz w:val="22"/>
+          <w:shd w:fill="auto" w:val="clear"/>
+        </w:rPr>
+      </w:pPr>
+      <w:r>
+        <w:rPr>
+          <w:rFonts w:ascii="Cambria" w:hAnsi="Cambria" w:cs="Cambria" w:eastAsia="Cambria"/>
+          <w:color w:val="auto"/>
+          <w:spacing w:val="0"/>
+          <w:position w:val="0"/>
+          <w:sz w:val="22"/>
+          <w:shd w:fill="auto" w:val="clear"/>
+        </w:rPr>
+        <w:t xml:space="preserve">  </w:t>
+      </w:r>
+    </w:p>
+    <w:p>
+      <w:pPr>
+        <w:spacing w:before="0" w:after="200" w:line="240"/>
+        <w:ind w:right="0" w:left="0" w:firstLine="0"/>
+        <w:jc w:val="left"/>
+        <w:rPr>
+          <w:rFonts w:ascii="Cambria" w:hAnsi="Cambria" w:cs="Cambria" w:eastAsia="Cambria"/>
+          <w:color w:val="auto"/>
+          <w:spacing w:val="0"/>
+          <w:position w:val="0"/>
+          <w:sz w:val="22"/>
+          <w:shd w:fill="auto" w:val="clear"/>
+        </w:rPr>
+      </w:pPr>
+      <w:r>
+        <w:object w:dxaOrig="8310" w:dyaOrig="7934">
+          <v:rect xmlns:o="urn:schemas-microsoft-com:office:office" xmlns:v="urn:schemas-microsoft-com:vml" id="rectole0000000001" style="width:415.500000pt;height:396.700000pt" o:preferrelative="t" o:ole="">
             <o:lock v:ext="edit"/>
             <v:imagedata xmlns:r="http://schemas.openxmlformats.org/officeDocument/2006/relationships" r:id="docRId3" o:title=""/>
           </v:rect>
@@ -712,76 +728,69 @@
           <w:shd w:fill="auto" w:val="clear"/>
         </w:rPr>
       </w:pPr>
-    </w:p>
-    <w:p>
-      <w:pPr>
-        <w:spacing w:before="0" w:after="200" w:line="276"/>
-        <w:ind w:right="0" w:left="0" w:firstLine="0"/>
-        <w:jc w:val="left"/>
-        <w:rPr>
-          <w:rFonts w:ascii="Cambria" w:hAnsi="Cambria" w:cs="Cambria" w:eastAsia="Cambria"/>
-          <w:color w:val="auto"/>
-          <w:spacing w:val="0"/>
-          <w:position w:val="0"/>
-          <w:sz w:val="22"/>
-          <w:shd w:fill="auto" w:val="clear"/>
-        </w:rPr>
-      </w:pPr>
-    </w:p>
-    <w:p>
-      <w:pPr>
-        <w:spacing w:before="0" w:after="200" w:line="240"/>
-        <w:ind w:right="0" w:left="0" w:firstLine="0"/>
-        <w:jc w:val="left"/>
-        <w:rPr>
-          <w:rFonts w:ascii="Cambria" w:hAnsi="Cambria" w:cs="Cambria" w:eastAsia="Cambria"/>
-          <w:color w:val="auto"/>
-          <w:spacing w:val="0"/>
-          <w:position w:val="0"/>
-          <w:sz w:val="22"/>
-          <w:shd w:fill="auto" w:val="clear"/>
-        </w:rPr>
-      </w:pPr>
-      <w:r>
-        <w:object w:dxaOrig="7980" w:dyaOrig="7604">
-          <v:rect xmlns:o="urn:schemas-microsoft-com:office:office" xmlns:v="urn:schemas-microsoft-com:vml" id="rectole0000000002" style="width:399.000000pt;height:380.200000pt" o:preferrelative="t" o:ole="">
+      <w:r>
+        <w:object w:dxaOrig="8310" w:dyaOrig="7350">
+          <v:rect xmlns:o="urn:schemas-microsoft-com:office:office" xmlns:v="urn:schemas-microsoft-com:vml" id="rectole0000000002" style="width:415.500000pt;height:367.500000pt" o:preferrelative="t" o:ole="">
             <o:lock v:ext="edit"/>
             <v:imagedata xmlns:r="http://schemas.openxmlformats.org/officeDocument/2006/relationships" r:id="docRId5" o:title=""/>
           </v:rect>
           <o:OLEObject xmlns:r="http://schemas.openxmlformats.org/officeDocument/2006/relationships" xmlns:o="urn:schemas-microsoft-com:office:office" Type="Embed" ProgID="StaticMetafile" DrawAspect="Content" ObjectID="0000000002" ShapeID="rectole0000000002" r:id="docRId4"/>
         </w:object>
       </w:r>
-      <w:r>
-        <w:object w:dxaOrig="6329" w:dyaOrig="1484">
-          <v:rect xmlns:o="urn:schemas-microsoft-com:office:office" xmlns:v="urn:schemas-microsoft-com:vml" id="rectole0000000003" style="width:316.450000pt;height:74.200000pt" o:preferrelative="t" o:ole="">
+    </w:p>
+    <w:p>
+      <w:pPr>
+        <w:spacing w:before="0" w:after="200" w:line="240"/>
+        <w:ind w:right="0" w:left="0" w:firstLine="0"/>
+        <w:jc w:val="left"/>
+        <w:rPr>
+          <w:rFonts w:ascii="Cambria" w:hAnsi="Cambria" w:cs="Cambria" w:eastAsia="Cambria"/>
+          <w:color w:val="auto"/>
+          <w:spacing w:val="0"/>
+          <w:position w:val="0"/>
+          <w:sz w:val="22"/>
+          <w:shd w:fill="auto" w:val="clear"/>
+        </w:rPr>
+      </w:pPr>
+      <w:r>
+        <w:object w:dxaOrig="5595" w:dyaOrig="1094">
+          <v:rect xmlns:o="urn:schemas-microsoft-com:office:office" xmlns:v="urn:schemas-microsoft-com:vml" id="rectole0000000003" style="width:279.750000pt;height:54.700000pt" o:preferrelative="t" o:ole="">
             <o:lock v:ext="edit"/>
             <v:imagedata xmlns:r="http://schemas.openxmlformats.org/officeDocument/2006/relationships" r:id="docRId7" o:title=""/>
           </v:rect>
           <o:OLEObject xmlns:r="http://schemas.openxmlformats.org/officeDocument/2006/relationships" xmlns:o="urn:schemas-microsoft-com:office:office" Type="Embed" ProgID="StaticMetafile" DrawAspect="Content" ObjectID="0000000003" ShapeID="rectole0000000003" r:id="docRId6"/>
         </w:object>
       </w:r>
-      <w:r>
-        <w:rPr>
-          <w:rFonts w:ascii="Cambria" w:hAnsi="Cambria" w:cs="Cambria" w:eastAsia="Cambria"/>
-          <w:color w:val="auto"/>
-          <w:spacing w:val="0"/>
-          <w:position w:val="0"/>
-          <w:sz w:val="22"/>
-          <w:shd w:fill="auto" w:val="clear"/>
-        </w:rPr>
-        <w:t xml:space="preserve">￼</w:t>
-      </w:r>
-      <w:r>
-        <w:rPr>
-          <w:rFonts w:ascii="Cambria" w:hAnsi="Cambria" w:cs="Cambria" w:eastAsia="Cambria"/>
-          <w:color w:val="auto"/>
-          <w:spacing w:val="0"/>
-          <w:position w:val="0"/>
-          <w:sz w:val="22"/>
-          <w:shd w:fill="auto" w:val="clear"/>
-        </w:rPr>
-        <w:t xml:space="preserve">￼</w:t>
-      </w:r>
+    </w:p>
+    <w:p>
+      <w:pPr>
+        <w:spacing w:before="0" w:after="200" w:line="240"/>
+        <w:ind w:right="0" w:left="0" w:firstLine="0"/>
+        <w:jc w:val="left"/>
+        <w:rPr>
+          <w:rFonts w:ascii="Cambria" w:hAnsi="Cambria" w:cs="Cambria" w:eastAsia="Cambria"/>
+          <w:color w:val="auto"/>
+          <w:spacing w:val="0"/>
+          <w:position w:val="0"/>
+          <w:sz w:val="22"/>
+          <w:shd w:fill="auto" w:val="clear"/>
+        </w:rPr>
+      </w:pPr>
+    </w:p>
+    <w:p>
+      <w:pPr>
+        <w:spacing w:before="0" w:after="200" w:line="240"/>
+        <w:ind w:right="0" w:left="0" w:firstLine="0"/>
+        <w:jc w:val="left"/>
+        <w:rPr>
+          <w:rFonts w:ascii="Cambria" w:hAnsi="Cambria" w:cs="Cambria" w:eastAsia="Cambria"/>
+          <w:color w:val="auto"/>
+          <w:spacing w:val="0"/>
+          <w:position w:val="0"/>
+          <w:sz w:val="22"/>
+          <w:shd w:fill="auto" w:val="clear"/>
+        </w:rPr>
+      </w:pPr>
     </w:p>
     <w:p>
       <w:pPr>

--- a/Relatorio_Produtor_Consumidor.docx
+++ b/Relatorio_Produtor_Consumidor.docx
@@ -198,7 +198,18 @@
           <w:sz w:val="22"/>
           <w:shd w:fill="auto" w:val="clear"/>
         </w:rPr>
-        <w:t xml:space="preserve"> execução alternada do produtor e consumidor.</w:t>
+        <w:t xml:space="preserve"> execu</w:t>
+      </w:r>
+      <w:r>
+        <w:rPr>
+          <w:rFonts w:ascii="Cambria" w:hAnsi="Cambria" w:cs="Cambria" w:eastAsia="Cambria"/>
+          <w:color w:val="auto"/>
+          <w:spacing w:val="0"/>
+          <w:position w:val="0"/>
+          <w:sz w:val="22"/>
+          <w:shd w:fill="auto" w:val="clear"/>
+        </w:rPr>
+        <w:t xml:space="preserve">ção alternada do produtor e consumidor.</w:t>
         <w:br/>
         <w:t xml:space="preserve">  2. Paralela </w:t>
       </w:r>
@@ -222,7 +233,18 @@
           <w:sz w:val="22"/>
           <w:shd w:fill="auto" w:val="clear"/>
         </w:rPr>
-        <w:t xml:space="preserve"> uso de threads para execução concorrente.</w:t>
+        <w:t xml:space="preserve"> uso de threads para execu</w:t>
+      </w:r>
+      <w:r>
+        <w:rPr>
+          <w:rFonts w:ascii="Cambria" w:hAnsi="Cambria" w:cs="Cambria" w:eastAsia="Cambria"/>
+          <w:color w:val="auto"/>
+          <w:spacing w:val="0"/>
+          <w:position w:val="0"/>
+          <w:sz w:val="22"/>
+          <w:shd w:fill="auto" w:val="clear"/>
+        </w:rPr>
+        <w:t xml:space="preserve">ção concorrente.</w:t>
         <w:br/>
         <w:t xml:space="preserve">- Comparar desempenho entre as abordagens (tempo total de execução).</w:t>
         <w:br/>
@@ -378,7 +400,18 @@
           <w:sz w:val="22"/>
           <w:shd w:fill="auto" w:val="clear"/>
         </w:rPr>
-        <w:t xml:space="preserve"> Execução Sequencial (inserir print do terminal mostrando os logs do modo seq).</w:t>
+        <w:t xml:space="preserve"> Execu</w:t>
+      </w:r>
+      <w:r>
+        <w:rPr>
+          <w:rFonts w:ascii="Cambria" w:hAnsi="Cambria" w:cs="Cambria" w:eastAsia="Cambria"/>
+          <w:color w:val="auto"/>
+          <w:spacing w:val="0"/>
+          <w:position w:val="0"/>
+          <w:sz w:val="22"/>
+          <w:shd w:fill="auto" w:val="clear"/>
+        </w:rPr>
+        <w:t xml:space="preserve">ção Sequencial (inserir print do terminal mostrando os logs do modo seq).</w:t>
       </w:r>
     </w:p>
     <w:p>
@@ -426,7 +459,18 @@
           <w:sz w:val="22"/>
           <w:shd w:fill="auto" w:val="clear"/>
         </w:rPr>
-        <w:t xml:space="preserve"> Execução Paralela (inserir print do terminal mostrando os logs do modo par).</w:t>
+        <w:t xml:space="preserve"> Execu</w:t>
+      </w:r>
+      <w:r>
+        <w:rPr>
+          <w:rFonts w:ascii="Cambria" w:hAnsi="Cambria" w:cs="Cambria" w:eastAsia="Cambria"/>
+          <w:color w:val="auto"/>
+          <w:spacing w:val="0"/>
+          <w:position w:val="0"/>
+          <w:sz w:val="22"/>
+          <w:shd w:fill="auto" w:val="clear"/>
+        </w:rPr>
+        <w:t xml:space="preserve">ção Paralela (inserir print do terminal mostrando os logs do modo par).</w:t>
       </w:r>
     </w:p>
     <w:p>
@@ -474,7 +518,18 @@
           <w:sz w:val="22"/>
           <w:shd w:fill="auto" w:val="clear"/>
         </w:rPr>
-        <w:t xml:space="preserve"> Comparação (both) (inserir print do terminal mostrando os tempos finais).</w:t>
+        <w:t xml:space="preserve"> Compara</w:t>
+      </w:r>
+      <w:r>
+        <w:rPr>
+          <w:rFonts w:ascii="Cambria" w:hAnsi="Cambria" w:cs="Cambria" w:eastAsia="Cambria"/>
+          <w:color w:val="auto"/>
+          <w:spacing w:val="0"/>
+          <w:position w:val="0"/>
+          <w:sz w:val="22"/>
+          <w:shd w:fill="auto" w:val="clear"/>
+        </w:rPr>
+        <w:t xml:space="preserve">ção (both) (inserir print do terminal mostrando os tempos finais).</w:t>
       </w:r>
     </w:p>
     <w:p>
@@ -494,8 +549,8 @@
         </w:rPr>
       </w:pPr>
       <w:r>
-        <w:object w:dxaOrig="6398" w:dyaOrig="1498">
-          <v:rect xmlns:o="urn:schemas-microsoft-com:office:office" xmlns:v="urn:schemas-microsoft-com:vml" id="rectole0000000000" style="width:319.900000pt;height:74.900000pt" o:preferrelative="t" o:ole="">
+        <w:object w:dxaOrig="5668" w:dyaOrig="1112">
+          <v:rect xmlns:o="urn:schemas-microsoft-com:office:office" xmlns:v="urn:schemas-microsoft-com:vml" id="rectole0000000000" style="width:283.400000pt;height:55.600000pt" o:preferrelative="t" o:ole="">
             <o:lock v:ext="edit"/>
             <v:imagedata xmlns:r="http://schemas.openxmlformats.org/officeDocument/2006/relationships" r:id="docRId1" o:title=""/>
           </v:rect>
@@ -705,8 +760,8 @@
         </w:rPr>
       </w:pPr>
       <w:r>
-        <w:object w:dxaOrig="8310" w:dyaOrig="7934">
-          <v:rect xmlns:o="urn:schemas-microsoft-com:office:office" xmlns:v="urn:schemas-microsoft-com:vml" id="rectole0000000001" style="width:415.500000pt;height:396.700000pt" o:preferrelative="t" o:ole="">
+        <w:object w:dxaOrig="8422" w:dyaOrig="8038">
+          <v:rect xmlns:o="urn:schemas-microsoft-com:office:office" xmlns:v="urn:schemas-microsoft-com:vml" id="rectole0000000001" style="width:421.100000pt;height:401.900000pt" o:preferrelative="t" o:ole="">
             <o:lock v:ext="edit"/>
             <v:imagedata xmlns:r="http://schemas.openxmlformats.org/officeDocument/2006/relationships" r:id="docRId3" o:title=""/>
           </v:rect>
@@ -729,8 +784,8 @@
         </w:rPr>
       </w:pPr>
       <w:r>
-        <w:object w:dxaOrig="8310" w:dyaOrig="7350">
-          <v:rect xmlns:o="urn:schemas-microsoft-com:office:office" xmlns:v="urn:schemas-microsoft-com:vml" id="rectole0000000002" style="width:415.500000pt;height:367.500000pt" o:preferrelative="t" o:ole="">
+        <w:object w:dxaOrig="8422" w:dyaOrig="7451">
+          <v:rect xmlns:o="urn:schemas-microsoft-com:office:office" xmlns:v="urn:schemas-microsoft-com:vml" id="rectole0000000002" style="width:421.100000pt;height:372.550000pt" o:preferrelative="t" o:ole="">
             <o:lock v:ext="edit"/>
             <v:imagedata xmlns:r="http://schemas.openxmlformats.org/officeDocument/2006/relationships" r:id="docRId5" o:title=""/>
           </v:rect>
@@ -753,8 +808,8 @@
         </w:rPr>
       </w:pPr>
       <w:r>
-        <w:object w:dxaOrig="5595" w:dyaOrig="1094">
-          <v:rect xmlns:o="urn:schemas-microsoft-com:office:office" xmlns:v="urn:schemas-microsoft-com:vml" id="rectole0000000003" style="width:279.750000pt;height:54.700000pt" o:preferrelative="t" o:ole="">
+        <w:object w:dxaOrig="5669" w:dyaOrig="1113">
+          <v:rect xmlns:o="urn:schemas-microsoft-com:office:office" xmlns:v="urn:schemas-microsoft-com:vml" id="rectole0000000003" style="width:283.450000pt;height:55.650000pt" o:preferrelative="t" o:ole="">
             <o:lock v:ext="edit"/>
             <v:imagedata xmlns:r="http://schemas.openxmlformats.org/officeDocument/2006/relationships" r:id="docRId7" o:title=""/>
           </v:rect>
